--- a/Intro_to_Systems_design.docx
+++ b/Intro_to_Systems_design.docx
@@ -152,7 +152,6 @@
           <w:lang w:val="en-US"/>
         </w:rPr>
         <w:tab/>
-        <w:t/>
       </w:r>
       <w:r>
         <w:rPr>
@@ -160,7 +159,6 @@
           <w:lang w:val="en-US"/>
         </w:rPr>
         <w:tab/>
-        <w:t/>
       </w:r>
       <w:r>
         <w:rPr>
@@ -168,7 +166,6 @@
           <w:lang w:val="en-US"/>
         </w:rPr>
         <w:tab/>
-        <w:t/>
       </w:r>
       <w:r>
         <w:rPr>
@@ -176,7 +173,6 @@
           <w:lang w:val="en-US"/>
         </w:rPr>
         <w:tab/>
-        <w:t/>
       </w:r>
       <w:r>
         <w:rPr>
@@ -184,7 +180,6 @@
           <w:lang w:val="en-US"/>
         </w:rPr>
         <w:tab/>
-        <w:t/>
       </w:r>
       <w:r>
         <w:rPr>
@@ -501,7 +496,7 @@
           </mc:Choice>
           <mc:Fallback>
             <w:pict>
-              <v:rect id="_x0000_s1026" o:spid="_x0000_s1026" o:spt="1" style="position:absolute;left:0pt;margin-left:81.25pt;margin-top:4.9pt;height:31.5pt;width:84.9pt;z-index:251660288;v-text-anchor:middle;mso-width-relative:page;mso-height-relative:page;" fillcolor="#5B9BD5 [3204]" filled="t" stroked="t" coordsize="21600,21600" o:gfxdata="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">
+              <v:rect id="_x0000_s1026" o:spid="_x0000_s1026" o:spt="1" style="position:absolute;left:0pt;margin-left:81.25pt;margin-top:4.9pt;height:31.5pt;width:84.9pt;z-index:251660288;v-text-anchor:middle;mso-width-relative:page;mso-height-relative:page;" fillcolor="#5B9BD5 [3204]" filled="t" stroked="t" coordsize="21600,21600" o:gfxdata="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">
                 <v:fill on="t" focussize="0,0"/>
                 <v:stroke weight="1pt" color="#2E75B6 [2404]" miterlimit="8" joinstyle="miter"/>
                 <v:imagedata o:title=""/>
@@ -784,7 +779,7 @@
           </mc:Choice>
           <mc:Fallback>
             <w:pict>
-              <v:shape id="_x0000_s1026" o:spid="_x0000_s1026" o:spt="32" type="#_x0000_t32" style="position:absolute;left:0pt;margin-left:166.15pt;margin-top:8.4pt;height:0pt;width:38.1pt;z-index:251663360;mso-width-relative:page;mso-height-relative:page;" filled="f" stroked="t" coordsize="21600,21600" o:gfxdata="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">
+              <v:shape id="_x0000_s1026" o:spid="_x0000_s1026" o:spt="32" type="#_x0000_t32" style="position:absolute;left:0pt;margin-left:166.15pt;margin-top:8.4pt;height:0pt;width:38.1pt;z-index:251663360;mso-width-relative:page;mso-height-relative:page;" filled="f" stroked="t" coordsize="21600,21600" o:gfxdata="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">
                 <v:fill on="f" focussize="0,0"/>
                 <v:stroke weight="1pt" color="#5B9BD5 [3204]" miterlimit="8" joinstyle="miter" endarrow="open"/>
                 <v:imagedata o:title=""/>
@@ -1238,7 +1233,7 @@
           </mc:Choice>
           <mc:Fallback>
             <w:pict>
-              <v:shape id="_x0000_s1026" o:spid="_x0000_s1026" o:spt="32" type="#_x0000_t32" style="position:absolute;left:0pt;margin-left:364.6pt;margin-top:-12.45pt;height:20.7pt;width:0.9pt;z-index:251667456;mso-width-relative:page;mso-height-relative:page;" filled="f" stroked="t" coordsize="21600,21600" o:gfxdata="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">
+              <v:shape id="_x0000_s1026" o:spid="_x0000_s1026" o:spt="32" type="#_x0000_t32" style="position:absolute;left:0pt;margin-left:364.6pt;margin-top:-12.45pt;height:20.7pt;width:0.9pt;z-index:251667456;mso-width-relative:page;mso-height-relative:page;" filled="f" stroked="t" coordsize="21600,21600" o:gfxdata="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">
                 <v:fill on="f" focussize="0,0"/>
                 <v:stroke weight="1pt" color="#5B9BD5 [3204]" miterlimit="8" joinstyle="miter" endarrow="open"/>
                 <v:imagedata o:title=""/>
@@ -1449,7 +1444,7 @@
           </mc:Choice>
           <mc:Fallback>
             <w:pict>
-              <v:shape id="_x0000_s1026" o:spid="_x0000_s1026" o:spt="32" type="#_x0000_t32" style="position:absolute;left:0pt;margin-left:289.15pt;margin-top:-16pt;height:0pt;width:33pt;z-index:251665408;mso-width-relative:page;mso-height-relative:page;" filled="f" stroked="t" coordsize="21600,21600" o:gfxdata="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">
+              <v:shape id="_x0000_s1026" o:spid="_x0000_s1026" o:spt="32" type="#_x0000_t32" style="position:absolute;left:0pt;margin-left:289.15pt;margin-top:-16pt;height:0pt;width:33pt;z-index:251665408;mso-width-relative:page;mso-height-relative:page;" filled="f" stroked="t" coordsize="21600,21600" o:gfxdata="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">
                 <v:fill on="f" focussize="0,0"/>
                 <v:stroke weight="1pt" color="#5B9BD5 [3204]" miterlimit="8" joinstyle="miter" endarrow="open"/>
                 <v:imagedata o:title=""/>
@@ -1685,6 +1680,74 @@
           <w:lang w:val="en-US"/>
         </w:rPr>
       </w:pPr>
+      <w:r>
+        <w:rPr>
+          <w:rFonts w:hint="default"/>
+          <w:lang w:val="en-US"/>
+        </w:rPr>
+        <w:t>What’s cache?</w:t>
+      </w:r>
+    </w:p>
+    <w:p>
+      <w:pPr>
+        <w:rPr>
+          <w:rFonts w:hint="default"/>
+          <w:lang w:val="en-US"/>
+        </w:rPr>
+      </w:pPr>
+      <w:r>
+        <w:rPr>
+          <w:rFonts w:hint="default"/>
+          <w:lang w:val="en-US"/>
+        </w:rPr>
+        <w:t>Lets consider Amazon, we have users logging in to see their order history</w:t>
+      </w:r>
+    </w:p>
+    <w:p>
+      <w:pPr>
+        <w:rPr>
+          <w:rFonts w:hint="default"/>
+          <w:lang w:val="en-US"/>
+        </w:rPr>
+      </w:pPr>
+      <w:r>
+        <w:rPr>
+          <w:rFonts w:hint="default"/>
+          <w:lang w:val="en-US"/>
+        </w:rPr>
+        <w:t>I see my order history again and again</w:t>
+      </w:r>
+    </w:p>
+    <w:p>
+      <w:pPr>
+        <w:rPr>
+          <w:rFonts w:hint="default"/>
+          <w:lang w:val="en-US"/>
+        </w:rPr>
+      </w:pPr>
+      <w:r>
+        <w:rPr>
+          <w:rFonts w:hint="default"/>
+          <w:lang w:val="en-US"/>
+        </w:rPr>
+        <w:t xml:space="preserve">My application can process the request, it goes through API, then ApplicationCode on the server, then it needs to call the Database to see my order. This a heavy and costly operation to call DB each time. So we add a layer to cut down this heavy operation and to improve response time. There is an additional request to call our database. To cut Database requests, we extend this database information and pass it to Cache. Cache is temporary storage of information. It will store our information temporarily so that Database will no longer have to process similar/repetitive requests. Say if we get the same request again from User, instead of calling the database, we get the information from the temporary store (Cache) and return to User. We cannot have all the data in the cache. Advantages of cache are we get data faster, it is more efficient but the issue is outdation in cache. Say if user is trying to get the Order History, Cache could have outdated information. So whenever we have new information, yes it will go update the database, with that we got to update cache also. </w:t>
+      </w:r>
+    </w:p>
+    <w:p>
+      <w:pPr>
+        <w:rPr>
+          <w:rFonts w:hint="default"/>
+          <w:lang w:val="en-US"/>
+        </w:rPr>
+      </w:pPr>
+    </w:p>
+    <w:p>
+      <w:pPr>
+        <w:rPr>
+          <w:rFonts w:hint="default"/>
+          <w:lang w:val="en-US"/>
+        </w:rPr>
+      </w:pPr>
     </w:p>
     <w:p>
       <w:pPr>
@@ -1790,6 +1853,12 @@
           <w:lang w:val="en-US"/>
         </w:rPr>
         <w:tab/>
+      </w:r>
+      <w:r>
+        <w:rPr>
+          <w:rFonts w:hint="default"/>
+          <w:lang w:val="en-US"/>
+        </w:rPr>
         <w:t>&lt;id&gt; 1 &lt;/id&gt;</w:t>
       </w:r>
     </w:p>
@@ -1806,6 +1875,12 @@
           <w:lang w:val="en-US"/>
         </w:rPr>
         <w:tab/>
+      </w:r>
+      <w:r>
+        <w:rPr>
+          <w:rFonts w:hint="default"/>
+          <w:lang w:val="en-US"/>
+        </w:rPr>
         <w:t>&lt;name&gt; ABC &lt;/name&gt;</w:t>
       </w:r>
     </w:p>
@@ -1959,6 +2034,12 @@
           <w:lang w:val="en-US"/>
         </w:rPr>
         <w:tab/>
+      </w:r>
+      <w:r>
+        <w:rPr>
+          <w:rFonts w:hint="default"/>
+          <w:lang w:val="en-US"/>
+        </w:rPr>
         <w:t>“id”: 1,</w:t>
       </w:r>
     </w:p>
@@ -1975,6 +2056,12 @@
           <w:lang w:val="en-US"/>
         </w:rPr>
         <w:tab/>
+      </w:r>
+      <w:r>
+        <w:rPr>
+          <w:rFonts w:hint="default"/>
+          <w:lang w:val="en-US"/>
+        </w:rPr>
         <w:t>“name”: “ABC”</w:t>
       </w:r>
     </w:p>
@@ -2142,6 +2229,12 @@
           <w:lang w:val="en-US"/>
         </w:rPr>
         <w:tab/>
+      </w:r>
+      <w:r>
+        <w:rPr>
+          <w:rFonts w:hint="default"/>
+          <w:lang w:val="en-US"/>
+        </w:rPr>
         <w:t xml:space="preserve">{“id”: 1, “name”: “ABC”}, </w:t>
       </w:r>
     </w:p>
@@ -2166,6 +2259,12 @@
           <w:lang w:val="en-US"/>
         </w:rPr>
         <w:tab/>
+      </w:r>
+      <w:r>
+        <w:rPr>
+          <w:rFonts w:hint="default"/>
+          <w:lang w:val="en-US"/>
+        </w:rPr>
         <w:t>]</w:t>
       </w:r>
     </w:p>
@@ -2243,6 +2342,12 @@
           <w:lang w:val="en-US"/>
         </w:rPr>
         <w:tab/>
+      </w:r>
+      <w:r>
+        <w:rPr>
+          <w:rFonts w:hint="default"/>
+          <w:lang w:val="en-US"/>
+        </w:rPr>
         <w:t>1, ABC</w:t>
       </w:r>
     </w:p>
@@ -2259,6 +2364,12 @@
           <w:lang w:val="en-US"/>
         </w:rPr>
         <w:tab/>
+      </w:r>
+      <w:r>
+        <w:rPr>
+          <w:rFonts w:hint="default"/>
+          <w:lang w:val="en-US"/>
+        </w:rPr>
         <w:t xml:space="preserve">2, XYZ </w:t>
       </w:r>
     </w:p>
@@ -2297,47 +2408,228 @@
           <w:rFonts w:hint="default"/>
           <w:lang w:val="en-US"/>
         </w:rPr>
-        <w:t>Toon removes redundant information</w:t>
-      </w:r>
-    </w:p>
-    <w:p>
-      <w:pPr>
-        <w:rPr>
-          <w:rFonts w:hint="default"/>
-          <w:lang w:val="en-US"/>
-        </w:rPr>
-      </w:pPr>
-    </w:p>
-    <w:p>
-      <w:pPr>
-        <w:rPr>
-          <w:rFonts w:hint="default"/>
-          <w:lang w:val="en-US"/>
-        </w:rPr>
-      </w:pPr>
-      <w:r>
-        <w:rPr>
-          <w:rFonts w:hint="default"/>
-          <w:lang w:val="en-US"/>
-        </w:rPr>
-        <w:t>28:40</w:t>
-      </w:r>
-    </w:p>
-    <w:p>
-      <w:pPr>
-        <w:rPr>
-          <w:rFonts w:hint="default"/>
-          <w:lang w:val="en-US"/>
-        </w:rPr>
-      </w:pPr>
-    </w:p>
-    <w:p>
-      <w:pPr>
-        <w:rPr>
-          <w:rFonts w:hint="default"/>
-          <w:lang w:val="en-US"/>
-        </w:rPr>
-      </w:pPr>
+        <w:t>Toon removes redundant key information</w:t>
+      </w:r>
+    </w:p>
+    <w:p>
+      <w:pPr>
+        <w:rPr>
+          <w:rFonts w:hint="default"/>
+          <w:lang w:val="en-US"/>
+        </w:rPr>
+      </w:pPr>
+    </w:p>
+    <w:p>
+      <w:pPr>
+        <w:rPr>
+          <w:rFonts w:hint="default"/>
+          <w:lang w:val="en-US"/>
+        </w:rPr>
+      </w:pPr>
+      <w:r>
+        <w:rPr>
+          <w:rFonts w:hint="default"/>
+          <w:lang w:val="en-US"/>
+        </w:rPr>
+        <w:t xml:space="preserve">Save tokens, data which we are processing is easily readable. </w:t>
+      </w:r>
+    </w:p>
+    <w:p>
+      <w:pPr>
+        <w:rPr>
+          <w:rFonts w:hint="default"/>
+          <w:lang w:val="en-US"/>
+        </w:rPr>
+      </w:pPr>
+    </w:p>
+    <w:p>
+      <w:pPr>
+        <w:rPr>
+          <w:rFonts w:hint="default"/>
+          <w:lang w:val="en-US"/>
+        </w:rPr>
+      </w:pPr>
+      <w:r>
+        <w:rPr>
+          <w:rFonts w:hint="default"/>
+          <w:lang w:val="en-US"/>
+        </w:rPr>
+        <w:t>When we add logs, we sometimes have to process the entire object.  that’s why we need the format of the object to be easily readable.</w:t>
+      </w:r>
+    </w:p>
+    <w:p>
+      <w:pPr>
+        <w:rPr>
+          <w:rFonts w:hint="default"/>
+          <w:lang w:val="en-US"/>
+        </w:rPr>
+      </w:pPr>
+      <w:r>
+        <w:rPr>
+          <w:rFonts w:hint="default"/>
+          <w:lang w:val="en-US"/>
+        </w:rPr>
+        <w:t>APIs are the endpoints through which you send your requests to web server then it provides a response code and responses</w:t>
+      </w:r>
+    </w:p>
+    <w:p>
+      <w:pPr>
+        <w:rPr>
+          <w:rFonts w:hint="default"/>
+          <w:lang w:val="en-US"/>
+        </w:rPr>
+      </w:pPr>
+      <w:r>
+        <w:rPr>
+          <w:rFonts w:hint="default"/>
+          <w:lang w:val="en-US"/>
+        </w:rPr>
+        <w:t>Response code:</w:t>
+      </w:r>
+    </w:p>
+    <w:p>
+      <w:pPr>
+        <w:rPr>
+          <w:rFonts w:hint="default"/>
+          <w:lang w:val="en-US"/>
+        </w:rPr>
+      </w:pPr>
+      <w:r>
+        <w:rPr>
+          <w:rFonts w:hint="default"/>
+          <w:lang w:val="en-US"/>
+        </w:rPr>
+        <w:t>404 --&gt; User is trying to access some page, which is not present in our system</w:t>
+      </w:r>
+    </w:p>
+    <w:p>
+      <w:pPr>
+        <w:rPr>
+          <w:rFonts w:hint="default"/>
+          <w:lang w:val="en-US"/>
+        </w:rPr>
+      </w:pPr>
+      <w:r>
+        <w:rPr>
+          <w:rFonts w:hint="default"/>
+          <w:lang w:val="en-US"/>
+        </w:rPr>
+        <w:t>201 --&gt; Associated with creating of an object. Whenever an object is successfully created, we respond with a 201</w:t>
+      </w:r>
+    </w:p>
+    <w:p>
+      <w:pPr>
+        <w:rPr>
+          <w:rFonts w:hint="default"/>
+          <w:lang w:val="en-US"/>
+        </w:rPr>
+      </w:pPr>
+      <w:r>
+        <w:rPr>
+          <w:rFonts w:hint="default"/>
+          <w:lang w:val="en-US"/>
+        </w:rPr>
+        <w:t>200 --&gt; Status Ok response, when the systems are working fine</w:t>
+      </w:r>
+    </w:p>
+    <w:p>
+      <w:pPr>
+        <w:rPr>
+          <w:rFonts w:hint="default"/>
+          <w:lang w:val="en-US"/>
+        </w:rPr>
+      </w:pPr>
+      <w:r>
+        <w:rPr>
+          <w:rFonts w:hint="default"/>
+          <w:lang w:val="en-US"/>
+        </w:rPr>
+        <w:t>500 --&gt; returned when we have some or other issue in our Backend code, respresents a Backend issue</w:t>
+      </w:r>
+    </w:p>
+    <w:p>
+      <w:pPr>
+        <w:rPr>
+          <w:rFonts w:hint="default"/>
+          <w:lang w:val="en-US"/>
+        </w:rPr>
+      </w:pPr>
+    </w:p>
+    <w:p>
+      <w:pPr>
+        <w:rPr>
+          <w:rFonts w:hint="default"/>
+          <w:lang w:val="en-US"/>
+        </w:rPr>
+      </w:pPr>
+      <w:r>
+        <w:rPr>
+          <w:rFonts w:hint="default"/>
+          <w:lang w:val="en-US"/>
+        </w:rPr>
+        <w:t xml:space="preserve">Postman is an application, through which we could send requests to APIs. We can test the Backend application using Postman. If there are issues, they could get to know earlier. </w:t>
+      </w:r>
+    </w:p>
+    <w:p>
+      <w:pPr>
+        <w:rPr>
+          <w:rFonts w:hint="default"/>
+          <w:lang w:val="en-US"/>
+        </w:rPr>
+      </w:pPr>
+    </w:p>
+    <w:p>
+      <w:pPr>
+        <w:rPr>
+          <w:rFonts w:hint="default"/>
+          <w:lang w:val="en-US"/>
+        </w:rPr>
+      </w:pPr>
+      <w:r>
+        <w:rPr>
+          <w:rFonts w:hint="default"/>
+          <w:lang w:val="en-US"/>
+        </w:rPr>
+        <w:t>What could go wrong to disrupt the system?</w:t>
+      </w:r>
+    </w:p>
+    <w:p>
+      <w:pPr>
+        <w:rPr>
+          <w:rFonts w:hint="default"/>
+          <w:lang w:val="en-US"/>
+        </w:rPr>
+      </w:pPr>
+      <w:r>
+        <w:rPr>
+          <w:rFonts w:hint="default"/>
+          <w:lang w:val="en-US"/>
+        </w:rPr>
+        <w:t>We have a single point of failure. Do we have any perfect system in the world? No, system in this entire world is perfect. Every system design will have their downfall.</w:t>
+      </w:r>
+    </w:p>
+    <w:p>
+      <w:pPr>
+        <w:rPr>
+          <w:rFonts w:hint="default"/>
+          <w:lang w:val="en-US"/>
+        </w:rPr>
+      </w:pPr>
+    </w:p>
+    <w:p>
+      <w:pPr>
+        <w:rPr>
+          <w:rFonts w:hint="default"/>
+          <w:lang w:val="en-US"/>
+        </w:rPr>
+      </w:pPr>
+      <w:r>
+        <w:rPr>
+          <w:rFonts w:hint="default"/>
+          <w:lang w:val="en-US"/>
+        </w:rPr>
+        <w:t>46:00</w:t>
+      </w:r>
       <w:bookmarkStart w:id="0" w:name="_GoBack"/>
       <w:bookmarkEnd w:id="0"/>
     </w:p>
@@ -2428,6 +2720,117 @@
           <w:lang w:val="en-US"/>
         </w:rPr>
       </w:pPr>
+      <w:r>
+        <w:rPr>
+          <w:rFonts w:hint="default"/>
+          <w:lang w:val="en-US"/>
+        </w:rPr>
+        <w:t xml:space="preserve"> </w:t>
+      </w:r>
+    </w:p>
+    <w:p>
+      <w:pPr>
+        <w:rPr>
+          <w:rFonts w:hint="default"/>
+          <w:lang w:val="en-US"/>
+        </w:rPr>
+      </w:pPr>
+    </w:p>
+    <w:p>
+      <w:pPr>
+        <w:rPr>
+          <w:rFonts w:hint="default"/>
+          <w:lang w:val="en-US"/>
+        </w:rPr>
+      </w:pPr>
+    </w:p>
+    <w:p>
+      <w:pPr>
+        <w:rPr>
+          <w:rFonts w:hint="default"/>
+          <w:lang w:val="en-US"/>
+        </w:rPr>
+      </w:pPr>
+    </w:p>
+    <w:p>
+      <w:pPr>
+        <w:rPr>
+          <w:rFonts w:hint="default"/>
+          <w:lang w:val="en-US"/>
+        </w:rPr>
+      </w:pPr>
+    </w:p>
+    <w:p>
+      <w:pPr>
+        <w:rPr>
+          <w:rFonts w:hint="default"/>
+          <w:lang w:val="en-US"/>
+        </w:rPr>
+      </w:pPr>
+    </w:p>
+    <w:p>
+      <w:pPr>
+        <w:rPr>
+          <w:rFonts w:hint="default"/>
+          <w:lang w:val="en-US"/>
+        </w:rPr>
+      </w:pPr>
+    </w:p>
+    <w:p>
+      <w:pPr>
+        <w:rPr>
+          <w:rFonts w:hint="default"/>
+          <w:lang w:val="en-US"/>
+        </w:rPr>
+      </w:pPr>
+    </w:p>
+    <w:p>
+      <w:pPr>
+        <w:rPr>
+          <w:rFonts w:hint="default"/>
+          <w:lang w:val="en-US"/>
+        </w:rPr>
+      </w:pPr>
+    </w:p>
+    <w:p>
+      <w:pPr>
+        <w:rPr>
+          <w:rFonts w:hint="default"/>
+          <w:lang w:val="en-US"/>
+        </w:rPr>
+      </w:pPr>
+    </w:p>
+    <w:p>
+      <w:pPr>
+        <w:rPr>
+          <w:rFonts w:hint="default"/>
+          <w:lang w:val="en-US"/>
+        </w:rPr>
+      </w:pPr>
+    </w:p>
+    <w:p>
+      <w:pPr>
+        <w:rPr>
+          <w:rFonts w:hint="default"/>
+          <w:lang w:val="en-US"/>
+        </w:rPr>
+      </w:pPr>
+    </w:p>
+    <w:p>
+      <w:pPr>
+        <w:rPr>
+          <w:rFonts w:hint="default"/>
+          <w:lang w:val="en-US"/>
+        </w:rPr>
+      </w:pPr>
+    </w:p>
+    <w:p>
+      <w:pPr>
+        <w:rPr>
+          <w:rFonts w:hint="default"/>
+          <w:lang w:val="en-US"/>
+        </w:rPr>
+      </w:pPr>
     </w:p>
     <w:p>
       <w:pPr>
@@ -2490,7 +2893,6 @@
           <w:lang w:val="en-US"/>
         </w:rPr>
         <w:tab/>
-        <w:t/>
       </w:r>
       <w:r>
         <w:rPr>
@@ -2498,7 +2900,6 @@
           <w:lang w:val="en-US"/>
         </w:rPr>
         <w:tab/>
-        <w:t/>
       </w:r>
       <w:r>
         <w:rPr>

--- a/Intro_to_Systems_design.docx
+++ b/Intro_to_Systems_design.docx
@@ -2615,39 +2615,539 @@
           <w:lang w:val="en-US"/>
         </w:rPr>
       </w:pPr>
-    </w:p>
-    <w:p>
-      <w:pPr>
-        <w:rPr>
-          <w:rFonts w:hint="default"/>
-          <w:lang w:val="en-US"/>
-        </w:rPr>
-      </w:pPr>
-      <w:r>
-        <w:rPr>
-          <w:rFonts w:hint="default"/>
-          <w:lang w:val="en-US"/>
-        </w:rPr>
-        <w:t>46:00</w:t>
+      <w:r>
+        <w:rPr>
+          <w:rFonts w:hint="default"/>
+          <w:lang w:val="en-US"/>
+        </w:rPr>
+        <w:t>In the above-design, if the web-server goes down, client will not be able to access our ApplicationCode, in that case, our application will go down. However, if cache goes down, there is not much impact on our system. There wont be any data-loss, but our system response time will be increased. Only cache failure is tolerable, we cannot afford our web-server to go down nor database to go down clearly. Say if some of the services of Amazon go down for even a few min, there will be a loss of millions of dollars. Our application cannot have those kind of failures. So we should know what are the faults in our system first.  For example, for database, which one to choose? SQL or NoSQL? Which one will suit our application better?</w:t>
+      </w:r>
+    </w:p>
+    <w:p>
+      <w:pPr>
+        <w:rPr>
+          <w:rFonts w:hint="default"/>
+          <w:lang w:val="en-US"/>
+        </w:rPr>
+      </w:pPr>
+    </w:p>
+    <w:p>
+      <w:pPr>
+        <w:rPr>
+          <w:rFonts w:hint="default"/>
+          <w:lang w:val="en-US"/>
+        </w:rPr>
+      </w:pPr>
+      <w:r>
+        <w:rPr>
+          <w:rFonts w:hint="default"/>
+          <w:b/>
+          <w:bCs/>
+          <w:lang w:val="en-US"/>
+        </w:rPr>
+        <w:t>Two types of applications: Compute-intensive and Data-intensive</w:t>
+      </w:r>
+    </w:p>
+    <w:p>
+      <w:pPr>
+        <w:rPr>
+          <w:rFonts w:hint="default"/>
+          <w:lang w:val="en-US"/>
+        </w:rPr>
+      </w:pPr>
+      <w:r>
+        <w:rPr>
+          <w:rFonts w:hint="default"/>
+          <w:lang w:val="en-US"/>
+        </w:rPr>
+        <w:t>Compute-intensive:</w:t>
+      </w:r>
+    </w:p>
+    <w:p>
+      <w:pPr>
+        <w:rPr>
+          <w:rFonts w:hint="default"/>
+          <w:lang w:val="en-US"/>
+        </w:rPr>
+      </w:pPr>
+      <w:r>
+        <w:rPr>
+          <w:rFonts w:hint="default"/>
+          <w:lang w:val="en-US"/>
+        </w:rPr>
+        <w:t>Lets say we want to create a Gaming application</w:t>
+      </w:r>
+    </w:p>
+    <w:p>
+      <w:pPr>
+        <w:rPr>
+          <w:rFonts w:hint="default"/>
+          <w:lang w:val="en-US"/>
+        </w:rPr>
+      </w:pPr>
+      <w:r>
+        <w:rPr>
+          <w:rFonts w:hint="default"/>
+          <w:lang w:val="en-US"/>
+        </w:rPr>
+        <w:t>BGMI, CounterStrike, GTA, RDR2</w:t>
+      </w:r>
+    </w:p>
+    <w:p>
+      <w:pPr>
+        <w:rPr>
+          <w:rFonts w:hint="default"/>
+          <w:lang w:val="en-US"/>
+        </w:rPr>
+      </w:pPr>
+      <w:r>
+        <w:rPr>
+          <w:rFonts w:hint="default"/>
+          <w:lang w:val="en-US"/>
+        </w:rPr>
+        <w:t xml:space="preserve">All of these games, they want good user-experience with moving objects, waves in water, shadow from sun, gravity etc. They are compute-intensive applications, we cant wait for something to react, that means we got to put our focus more on compute resources. We have to make realistic changes where computation is more important than storing of data. </w:t>
+      </w:r>
+    </w:p>
+    <w:p>
+      <w:pPr>
+        <w:rPr>
+          <w:rFonts w:hint="default"/>
+          <w:lang w:val="en-US"/>
+        </w:rPr>
+      </w:pPr>
+      <w:r>
+        <w:rPr>
+          <w:rFonts w:hint="default"/>
+          <w:lang w:val="en-US"/>
+        </w:rPr>
+        <w:t>Data-intensive:</w:t>
+      </w:r>
+    </w:p>
+    <w:p>
+      <w:pPr>
+        <w:rPr>
+          <w:rFonts w:hint="default"/>
+          <w:lang w:val="en-US"/>
+        </w:rPr>
+      </w:pPr>
+      <w:r>
+        <w:rPr>
+          <w:rFonts w:hint="default"/>
+          <w:lang w:val="en-US"/>
+        </w:rPr>
+        <w:t xml:space="preserve">Meta, Amazon, Netflix, Instagram, YouTube --&gt; we are not rendering anything real-time in the Frontend, instead it involves massive rendering, capturing of data, and storing of data. On Netflix, say you pause a movie, then close that and if you come back, the movie starts from that exact point where you had paused. That means, they have stored that user-pause data somewhere. </w:t>
+      </w:r>
+    </w:p>
+    <w:p>
+      <w:pPr>
+        <w:rPr>
+          <w:rFonts w:hint="default"/>
+          <w:lang w:val="en-US"/>
+        </w:rPr>
+      </w:pPr>
+    </w:p>
+    <w:p>
+      <w:pPr>
+        <w:rPr>
+          <w:rFonts w:hint="default"/>
+          <w:lang w:val="en-US"/>
+        </w:rPr>
+      </w:pPr>
+      <w:r>
+        <w:rPr>
+          <w:rFonts w:hint="default"/>
+          <w:b/>
+          <w:bCs/>
+          <w:lang w:val="en-US"/>
+        </w:rPr>
+        <w:t>Lets say, we are building WhatsApp</w:t>
+      </w:r>
+    </w:p>
+    <w:p>
+      <w:pPr>
+        <w:rPr>
+          <w:rFonts w:hint="default"/>
+          <w:lang w:val="en-US"/>
+        </w:rPr>
+      </w:pPr>
+      <w:r>
+        <w:rPr>
+          <w:rFonts w:hint="default"/>
+          <w:lang w:val="en-US"/>
+        </w:rPr>
+        <w:t>Features: one feature Chat feature --&gt; Someone can type and send messages, we can see our messages then we can type our own messages.</w:t>
+      </w:r>
+    </w:p>
+    <w:p>
+      <w:pPr>
+        <w:rPr>
+          <w:rFonts w:hint="default"/>
+          <w:lang w:val="en-US"/>
+        </w:rPr>
+      </w:pPr>
+    </w:p>
+    <w:p>
+      <w:pPr>
+        <w:rPr>
+          <w:rFonts w:hint="default"/>
+          <w:lang w:val="en-US"/>
+        </w:rPr>
+      </w:pPr>
+      <w:r>
+        <w:rPr>
+          <w:rFonts w:hint="default"/>
+          <w:lang w:val="en-US"/>
+        </w:rPr>
+        <w:t xml:space="preserve">What could be the utmost requirements? </w:t>
+      </w:r>
+    </w:p>
+    <w:p>
+      <w:pPr>
+        <w:rPr>
+          <w:rFonts w:hint="default"/>
+          <w:lang w:val="en-US"/>
+        </w:rPr>
+      </w:pPr>
+      <w:r>
+        <w:rPr>
+          <w:rFonts w:hint="default"/>
+          <w:lang w:val="en-US"/>
+        </w:rPr>
+        <w:t>Functional (F) and Non-functional (N) requirements</w:t>
+      </w:r>
+    </w:p>
+    <w:p>
+      <w:pPr>
+        <w:rPr>
+          <w:rFonts w:hint="default"/>
+          <w:lang w:val="en-US"/>
+        </w:rPr>
+      </w:pPr>
+      <w:r>
+        <w:rPr>
+          <w:rFonts w:hint="default"/>
+          <w:lang w:val="en-US"/>
+        </w:rPr>
+        <w:t>Functional is like feature of the application, Security, Latency are not functional therefore.</w:t>
+      </w:r>
+    </w:p>
+    <w:p>
+      <w:pPr>
+        <w:rPr>
+          <w:rFonts w:hint="default"/>
+          <w:lang w:val="en-US"/>
+        </w:rPr>
+      </w:pPr>
+      <w:r>
+        <w:rPr>
+          <w:rFonts w:hint="default"/>
+          <w:lang w:val="en-US"/>
+        </w:rPr>
+        <w:t>Any application, if you feel something is a feature then it is a Functional requirement</w:t>
+      </w:r>
+    </w:p>
+    <w:p>
+      <w:pPr>
+        <w:rPr>
+          <w:rFonts w:hint="default"/>
+          <w:lang w:val="en-US"/>
+        </w:rPr>
+      </w:pPr>
+      <w:r>
+        <w:rPr>
+          <w:rFonts w:hint="default"/>
+          <w:lang w:val="en-US"/>
+        </w:rPr>
+        <w:t>Security (N)</w:t>
+      </w:r>
+    </w:p>
+    <w:p>
+      <w:pPr>
+        <w:rPr>
+          <w:rFonts w:hint="default"/>
+          <w:lang w:val="en-US"/>
+        </w:rPr>
+      </w:pPr>
+      <w:r>
+        <w:rPr>
+          <w:rFonts w:hint="default"/>
+          <w:lang w:val="en-US"/>
+        </w:rPr>
+        <w:t>Data-intensive application</w:t>
+      </w:r>
+    </w:p>
+    <w:p>
+      <w:pPr>
+        <w:rPr>
+          <w:rFonts w:hint="default"/>
+          <w:lang w:val="en-US"/>
+        </w:rPr>
+      </w:pPr>
+      <w:r>
+        <w:rPr>
+          <w:rFonts w:hint="default"/>
+          <w:lang w:val="en-US"/>
+        </w:rPr>
+        <w:t>End-to-end encryption (N)</w:t>
+      </w:r>
+    </w:p>
+    <w:p>
+      <w:pPr>
+        <w:rPr>
+          <w:rFonts w:hint="default"/>
+          <w:lang w:val="en-US"/>
+        </w:rPr>
+      </w:pPr>
+      <w:r>
+        <w:rPr>
+          <w:rFonts w:hint="default"/>
+          <w:lang w:val="en-US"/>
+        </w:rPr>
+        <w:t>Latency (N)</w:t>
+      </w:r>
+    </w:p>
+    <w:p>
+      <w:pPr>
+        <w:rPr>
+          <w:rFonts w:hint="default"/>
+          <w:lang w:val="en-US"/>
+        </w:rPr>
+      </w:pPr>
+      <w:r>
+        <w:rPr>
+          <w:rFonts w:hint="default"/>
+          <w:lang w:val="en-US"/>
+        </w:rPr>
+        <w:t>Synchronous (F)</w:t>
+      </w:r>
+    </w:p>
+    <w:p>
+      <w:pPr>
+        <w:rPr>
+          <w:rFonts w:hint="default"/>
+          <w:lang w:val="en-US"/>
+        </w:rPr>
+      </w:pPr>
+      <w:r>
+        <w:rPr>
+          <w:rFonts w:hint="default"/>
+          <w:lang w:val="en-US"/>
+        </w:rPr>
+        <w:t>Compliance (N)</w:t>
+      </w:r>
+    </w:p>
+    <w:p>
+      <w:pPr>
+        <w:rPr>
+          <w:rFonts w:hint="default"/>
+          <w:lang w:val="en-US"/>
+        </w:rPr>
+      </w:pPr>
+      <w:r>
+        <w:rPr>
+          <w:rFonts w:hint="default"/>
+          <w:lang w:val="en-US"/>
+        </w:rPr>
+        <w:t>Data integrity (No data loss) (N)</w:t>
+      </w:r>
+    </w:p>
+    <w:p>
+      <w:pPr>
+        <w:rPr>
+          <w:rFonts w:hint="default"/>
+          <w:lang w:val="en-US"/>
+        </w:rPr>
+      </w:pPr>
+      <w:r>
+        <w:rPr>
+          <w:rFonts w:hint="default"/>
+          <w:lang w:val="en-US"/>
+        </w:rPr>
+        <w:t>Good UI (F) --&gt; Features is functional</w:t>
+      </w:r>
+    </w:p>
+    <w:p>
+      <w:pPr>
+        <w:rPr>
+          <w:rFonts w:hint="default"/>
+          <w:lang w:val="en-US"/>
+        </w:rPr>
+      </w:pPr>
+      <w:r>
+        <w:rPr>
+          <w:rFonts w:hint="default"/>
+          <w:lang w:val="en-US"/>
+        </w:rPr>
+        <w:t>Availability of characters and emotions (F)</w:t>
+      </w:r>
+    </w:p>
+    <w:p>
+      <w:pPr>
+        <w:rPr>
+          <w:rFonts w:hint="default"/>
+          <w:lang w:val="en-US"/>
+        </w:rPr>
+      </w:pPr>
+      <w:r>
+        <w:rPr>
+          <w:rFonts w:hint="default"/>
+          <w:lang w:val="en-US"/>
+        </w:rPr>
+        <w:t>Reliability (N)</w:t>
+      </w:r>
+    </w:p>
+    <w:p>
+      <w:pPr>
+        <w:rPr>
+          <w:rFonts w:hint="default"/>
+          <w:lang w:val="en-US"/>
+        </w:rPr>
+      </w:pPr>
+      <w:r>
+        <w:rPr>
+          <w:rFonts w:hint="default"/>
+          <w:lang w:val="en-US"/>
+        </w:rPr>
+        <w:t>Performance (N)</w:t>
+      </w:r>
+    </w:p>
+    <w:p>
+      <w:pPr>
+        <w:rPr>
+          <w:rFonts w:hint="default"/>
+          <w:lang w:val="en-US"/>
+        </w:rPr>
+      </w:pPr>
+      <w:r>
+        <w:rPr>
+          <w:rFonts w:hint="default"/>
+          <w:lang w:val="en-US"/>
+        </w:rPr>
+        <w:t>Data storage (F)</w:t>
+      </w:r>
+    </w:p>
+    <w:p>
+      <w:pPr>
+        <w:rPr>
+          <w:rFonts w:hint="default"/>
+          <w:lang w:val="en-US"/>
+        </w:rPr>
+      </w:pPr>
+      <w:r>
+        <w:rPr>
+          <w:rFonts w:hint="default"/>
+          <w:lang w:val="en-US"/>
+        </w:rPr>
+        <w:t>User should be able to write their message (F)</w:t>
+      </w:r>
+    </w:p>
+    <w:p>
+      <w:pPr>
+        <w:rPr>
+          <w:rFonts w:hint="default"/>
+          <w:lang w:val="en-US"/>
+        </w:rPr>
+      </w:pPr>
+      <w:r>
+        <w:rPr>
+          <w:rFonts w:hint="default"/>
+          <w:lang w:val="en-US"/>
+        </w:rPr>
+        <w:t>Android / iOS platforms (F)</w:t>
+      </w:r>
+    </w:p>
+    <w:p>
+      <w:pPr>
+        <w:rPr>
+          <w:rFonts w:hint="default"/>
+          <w:lang w:val="en-US"/>
+        </w:rPr>
+      </w:pPr>
+      <w:r>
+        <w:rPr>
+          <w:rFonts w:hint="default"/>
+          <w:lang w:val="en-US"/>
+        </w:rPr>
+        <w:t>User should be able to see messages (F)</w:t>
+      </w:r>
+    </w:p>
+    <w:p>
+      <w:pPr>
+        <w:rPr>
+          <w:rFonts w:hint="default"/>
+          <w:lang w:val="en-US"/>
+        </w:rPr>
+      </w:pPr>
+      <w:r>
+        <w:rPr>
+          <w:rFonts w:hint="default"/>
+          <w:lang w:val="en-US"/>
+        </w:rPr>
+        <w:t>Blue tick sent and read should be real-time (F)</w:t>
+      </w:r>
+    </w:p>
+    <w:p>
+      <w:pPr>
+        <w:rPr>
+          <w:rFonts w:hint="default"/>
+          <w:lang w:val="en-US"/>
+        </w:rPr>
+      </w:pPr>
+      <w:r>
+        <w:rPr>
+          <w:rFonts w:hint="default"/>
+          <w:lang w:val="en-US"/>
+        </w:rPr>
+        <w:t>Delete chat (F)</w:t>
+      </w:r>
+    </w:p>
+    <w:p>
+      <w:pPr>
+        <w:rPr>
+          <w:rFonts w:hint="default"/>
+          <w:lang w:val="en-US"/>
+        </w:rPr>
+      </w:pPr>
+    </w:p>
+    <w:p>
+      <w:pPr>
+        <w:rPr>
+          <w:rFonts w:hint="default"/>
+          <w:lang w:val="en-US"/>
+        </w:rPr>
+      </w:pPr>
+      <w:r>
+        <w:rPr>
+          <w:rFonts w:hint="default"/>
+          <w:lang w:val="en-US"/>
+        </w:rPr>
+        <w:t>For application, we have some functional and non-functional requirements</w:t>
+      </w:r>
+    </w:p>
+    <w:p>
+      <w:pPr>
+        <w:rPr>
+          <w:rFonts w:hint="default"/>
+          <w:lang w:val="en-US"/>
+        </w:rPr>
+      </w:pPr>
+    </w:p>
+    <w:p>
+      <w:pPr>
+        <w:rPr>
+          <w:rFonts w:hint="default"/>
+          <w:lang w:val="en-US"/>
+        </w:rPr>
+      </w:pPr>
+      <w:r>
+        <w:rPr>
+          <w:rFonts w:hint="default"/>
+          <w:lang w:val="en-US"/>
+        </w:rPr>
+        <w:t>Homework: Find an application then identify Functional and Non-functional requirements of the application.</w:t>
       </w:r>
       <w:bookmarkStart w:id="0" w:name="_GoBack"/>
       <w:bookmarkEnd w:id="0"/>
-    </w:p>
-    <w:p>
-      <w:pPr>
-        <w:rPr>
-          <w:rFonts w:hint="default"/>
-          <w:lang w:val="en-US"/>
-        </w:rPr>
-      </w:pPr>
-    </w:p>
-    <w:p>
-      <w:pPr>
-        <w:rPr>
-          <w:rFonts w:hint="default"/>
-          <w:lang w:val="en-US"/>
-        </w:rPr>
-      </w:pPr>
     </w:p>
     <w:p>
       <w:pPr>
